--- a/resources/docx/Naveen_Johnson_Resume_EN.docx
+++ b/resources/docx/Naveen_Johnson_Resume_EN.docx
@@ -29,7 +29,7 @@
         </w:rPr>
         <w:t xml:space="preserve">Nice, France • Email: </w:t>
       </w:r>
-      <w:hyperlink w:history="1" r:id="rIdtycq7ajmulenvgfpefmr6">
+      <w:hyperlink w:history="1" r:id="rIdbwtfqsqo35fifhqltporr">
         <w:r>
           <w:rPr>
             <w:sz w:val="18"/>
@@ -45,7 +45,7 @@
         </w:rPr>
         <w:t xml:space="preserve"> • Phone: </w:t>
       </w:r>
-      <w:hyperlink w:history="1" r:id="rIdn9yc98o7bvzrbhlq3fed4">
+      <w:hyperlink w:history="1" r:id="rIdmwdvyrl9zkfskpxnvx6oc">
         <w:r>
           <w:rPr>
             <w:sz w:val="18"/>
@@ -61,7 +61,7 @@
         </w:rPr>
         <w:t xml:space="preserve"> • LinkedIn: </w:t>
       </w:r>
-      <w:hyperlink w:history="1" r:id="rIdxy_sb_dp6mhdculkbl2by">
+      <w:hyperlink w:history="1" r:id="rIdlli8y0w_3qrvr2g_efbu1">
         <w:r>
           <w:rPr>
             <w:sz w:val="18"/>
@@ -77,7 +77,7 @@
         </w:rPr>
         <w:t xml:space="preserve"> • Portfolio: </w:t>
       </w:r>
-      <w:hyperlink w:history="1" r:id="rIdfbqhpcj49hoq1enwv_bow">
+      <w:hyperlink w:history="1" r:id="rId67otqqzqs7eb538n8j5qq">
         <w:r>
           <w:rPr>
             <w:sz w:val="18"/>
@@ -131,7 +131,7 @@
         </w:tabs>
         <w:jc w:val="both"/>
       </w:pPr>
-      <w:hyperlink w:history="1" r:id="rIduujnlkixdp6bj_a1un2a7">
+      <w:hyperlink w:history="1" r:id="rIdumqzuaij-52j-zxsfqxoh">
         <w:r>
           <w:rPr>
             <w:b/>
@@ -194,7 +194,7 @@
         </w:tabs>
         <w:jc w:val="both"/>
       </w:pPr>
-      <w:hyperlink w:history="1" r:id="rIdwltp5p4desaw0y3hx12hq">
+      <w:hyperlink w:history="1" r:id="rIdsz13wgc2kk7bbrao9hsgb">
         <w:r>
           <w:rPr>
             <w:b/>
@@ -257,7 +257,7 @@
         </w:tabs>
         <w:jc w:val="both"/>
       </w:pPr>
-      <w:hyperlink w:history="1" r:id="rIdm3jq6c96asiye-1ba1qxq">
+      <w:hyperlink w:history="1" r:id="rIdzrwll48yilnfxyqflmhgh">
         <w:r>
           <w:rPr>
             <w:b/>
@@ -328,7 +328,7 @@
         </w:tabs>
         <w:jc w:val="both"/>
       </w:pPr>
-      <w:hyperlink w:history="1" r:id="rIdqpfucecolruj5oynnq6gj">
+      <w:hyperlink w:history="1" r:id="rIdqjhzghpoucd-0ppjpqika">
         <w:r>
           <w:t xml:space="preserve">EURECOM</w:t>
         </w:r>
@@ -368,7 +368,7 @@
         <w:spacing w:after="40"/>
         <w:jc w:val="both"/>
       </w:pPr>
-      <w:hyperlink w:history="1" r:id="rIdgluaidseax6t3s5pevnww">
+      <w:hyperlink w:history="1" r:id="rId-ywlvxxu8kud0tpl634jv">
         <w:r>
           <w:t xml:space="preserve">Indian Institute of Technology, Madras</w:t>
         </w:r>
@@ -399,7 +399,7 @@
         <w:spacing w:after="120"/>
         <w:jc w:val="both"/>
       </w:pPr>
-      <w:hyperlink w:history="1" r:id="rId3jnoug_qxuzlkai0guv4c">
+      <w:hyperlink w:history="1" r:id="rIdxw5pjhuqs57gzdu5qlfin">
         <w:r>
           <w:t xml:space="preserve">National Institute of Technology, Calicut</w:t>
         </w:r>
@@ -425,7 +425,7 @@
         </w:tabs>
         <w:jc w:val="both"/>
       </w:pPr>
-      <w:hyperlink w:history="1" r:id="rId4a6hn6ovl-rilqnbl2l1y">
+      <w:hyperlink w:history="1" r:id="rIdvjccdejj6se24wipgij8l">
         <w:r>
           <w:rPr>
             <w:b/>
@@ -472,7 +472,7 @@
         </w:tabs>
         <w:jc w:val="both"/>
       </w:pPr>
-      <w:hyperlink w:history="1" r:id="rIdisrk-yq-vok_hi-wlrehp">
+      <w:hyperlink w:history="1" r:id="rIdxxjnzllgiaxd13bjup8dy">
         <w:r>
           <w:rPr>
             <w:b/>
@@ -755,9 +755,9 @@
   <w:docDefaults>
     <w:rPrDefault>
       <w:rPr>
+        <w:rFonts w:ascii="Titillium Web" w:cs="Titillium Web" w:eastAsia="Titillium Web" w:hAnsi="Titillium Web"/>
         <w:sz w:val="20"/>
         <w:szCs w:val="20"/>
-        <w:rFonts w:ascii="Titillium Web" w:cs="Titillium Web" w:eastAsia="Titillium Web" w:hAnsi="Titillium Web"/>
       </w:rPr>
     </w:rPrDefault>
     <w:pPrDefault/>
@@ -855,8 +855,8 @@
     <w:uiPriority w:val="99"/>
     <w:unhideWhenUsed/>
     <w:rPr>
+      <w:color w:val="0563C1"/>
       <w:u w:val="single"/>
-      <w:color w:val="0563C1"/>
     </w:rPr>
   </w:style>
   <w:style w:type="character" w:styleId="FootnoteReference">
@@ -906,11 +906,11 @@
       <w:spacing w:before="180" w:after="80"/>
     </w:pPr>
     <w:rPr>
+      <w:rFonts w:ascii="Titillium Web" w:cs="Titillium Web" w:eastAsia="Titillium Web" w:hAnsi="Titillium Web"/>
       <w:b/>
       <w:bCs/>
       <w:sz w:val="22"/>
       <w:szCs w:val="22"/>
-      <w:rFonts w:ascii="Titillium Web" w:cs="Titillium Web" w:eastAsia="Titillium Web" w:hAnsi="Titillium Web"/>
     </w:rPr>
   </w:style>
 </w:styles>

--- a/resources/docx/Naveen_Johnson_Resume_EN.docx
+++ b/resources/docx/Naveen_Johnson_Resume_EN.docx
@@ -29,7 +29,7 @@
         </w:rPr>
         <w:t xml:space="preserve">Nice, France • Email: </w:t>
       </w:r>
-      <w:hyperlink w:history="1" r:id="rIdbwtfqsqo35fifhqltporr">
+      <w:hyperlink w:history="1" r:id="rIdd5dzqvfm1p4jp2s-rg3i2">
         <w:r>
           <w:rPr>
             <w:sz w:val="18"/>
@@ -45,7 +45,7 @@
         </w:rPr>
         <w:t xml:space="preserve"> • Phone: </w:t>
       </w:r>
-      <w:hyperlink w:history="1" r:id="rIdmwdvyrl9zkfskpxnvx6oc">
+      <w:hyperlink w:history="1" r:id="rId7sewyar1wxp6paiftew2h">
         <w:r>
           <w:rPr>
             <w:sz w:val="18"/>
@@ -61,7 +61,7 @@
         </w:rPr>
         <w:t xml:space="preserve"> • LinkedIn: </w:t>
       </w:r>
-      <w:hyperlink w:history="1" r:id="rIdlli8y0w_3qrvr2g_efbu1">
+      <w:hyperlink w:history="1" r:id="rIdmfb821hgo8ls75baslyis">
         <w:r>
           <w:rPr>
             <w:sz w:val="18"/>
@@ -77,7 +77,7 @@
         </w:rPr>
         <w:t xml:space="preserve"> • Portfolio: </w:t>
       </w:r>
-      <w:hyperlink w:history="1" r:id="rId67otqqzqs7eb538n8j5qq">
+      <w:hyperlink w:history="1" r:id="rIdt5mfedvfnoz2k5x8d1ygt">
         <w:r>
           <w:rPr>
             <w:sz w:val="18"/>
@@ -131,7 +131,7 @@
         </w:tabs>
         <w:jc w:val="both"/>
       </w:pPr>
-      <w:hyperlink w:history="1" r:id="rIdumqzuaij-52j-zxsfqxoh">
+      <w:hyperlink w:history="1" r:id="rId_bpqa4hmv8hokcfmuukfq">
         <w:r>
           <w:rPr>
             <w:b/>
@@ -194,7 +194,7 @@
         </w:tabs>
         <w:jc w:val="both"/>
       </w:pPr>
-      <w:hyperlink w:history="1" r:id="rIdsz13wgc2kk7bbrao9hsgb">
+      <w:hyperlink w:history="1" r:id="rIdqhfzsdbaatmyst-40vseh">
         <w:r>
           <w:rPr>
             <w:b/>
@@ -257,7 +257,7 @@
         </w:tabs>
         <w:jc w:val="both"/>
       </w:pPr>
-      <w:hyperlink w:history="1" r:id="rIdzrwll48yilnfxyqflmhgh">
+      <w:hyperlink w:history="1" r:id="rIdu8j4wuidsaebzcdztjbtw">
         <w:r>
           <w:rPr>
             <w:b/>
@@ -328,7 +328,7 @@
         </w:tabs>
         <w:jc w:val="both"/>
       </w:pPr>
-      <w:hyperlink w:history="1" r:id="rIdqjhzghpoucd-0ppjpqika">
+      <w:hyperlink w:history="1" r:id="rIdpqwnijiykeysvtjlnnn-4">
         <w:r>
           <w:t xml:space="preserve">EURECOM</w:t>
         </w:r>
@@ -368,7 +368,7 @@
         <w:spacing w:after="40"/>
         <w:jc w:val="both"/>
       </w:pPr>
-      <w:hyperlink w:history="1" r:id="rId-ywlvxxu8kud0tpl634jv">
+      <w:hyperlink w:history="1" r:id="rIdzhcqy8mojqflwel7grc-m">
         <w:r>
           <w:t xml:space="preserve">Indian Institute of Technology, Madras</w:t>
         </w:r>
@@ -399,7 +399,7 @@
         <w:spacing w:after="120"/>
         <w:jc w:val="both"/>
       </w:pPr>
-      <w:hyperlink w:history="1" r:id="rIdxw5pjhuqs57gzdu5qlfin">
+      <w:hyperlink w:history="1" r:id="rIdc6mogfdbjm4iadhwddl0r">
         <w:r>
           <w:t xml:space="preserve">National Institute of Technology, Calicut</w:t>
         </w:r>
@@ -425,7 +425,7 @@
         </w:tabs>
         <w:jc w:val="both"/>
       </w:pPr>
-      <w:hyperlink w:history="1" r:id="rIdvjccdejj6se24wipgij8l">
+      <w:hyperlink w:history="1" r:id="rIdyge-j-1ltyygf0ghenpl7">
         <w:r>
           <w:rPr>
             <w:b/>
@@ -472,7 +472,7 @@
         </w:tabs>
         <w:jc w:val="both"/>
       </w:pPr>
-      <w:hyperlink w:history="1" r:id="rIdxxjnzllgiaxd13bjup8dy">
+      <w:hyperlink w:history="1" r:id="rId9rbdu_bfk4x6pun8zsy8w">
         <w:r>
           <w:rPr>
             <w:b/>
